--- a/LA_PM/04_Output_12_NguyenThiMinhHang/03_BaiTapCuoiKhoa/ManageUser/Requirement/Logic_ADM002.docx
+++ b/LA_PM/04_Output_12_NguyenThiMinhHang/03_BaiTapCuoiKhoa/ManageUser/Requirement/Logic_ADM002.docx
@@ -67,6 +67,9 @@
       </w:pPr>
       <w:r>
         <w:t xml:space="preserve">Hiển thị danh sách user </w:t>
+      </w:r>
+      <w:r>
+        <w:t>là tất cả</w:t>
       </w:r>
     </w:p>
     <w:p>
